--- a/tablazat-linkek.docx
+++ b/tablazat-linkek.docx
@@ -101,10 +101,40 @@
             <w:sz w:val="24"/>
             <w:szCs w:val="32"/>
           </w:rPr>
-          <w:t>https://t</w:t>
+          <w:t>https://trello.com/b/uChqrbnH</w:t>
         </w:r>
-        <w:bookmarkStart w:id="0" w:name="_GoBack"/>
-        <w:bookmarkEnd w:id="0"/>
+      </w:hyperlink>
+    </w:p>
+    <w:p>
+      <w:pPr>
+        <w:rPr>
+          <w:rFonts w:ascii="Times New Roman" w:hAnsi="Times New Roman" w:cs="Times New Roman"/>
+          <w:b/>
+          <w:sz w:val="24"/>
+          <w:szCs w:val="32"/>
+        </w:rPr>
+      </w:pPr>
+      <w:r>
+        <w:rPr>
+          <w:rFonts w:ascii="Times New Roman" w:hAnsi="Times New Roman" w:cs="Times New Roman"/>
+          <w:b/>
+          <w:sz w:val="24"/>
+          <w:szCs w:val="32"/>
+        </w:rPr>
+        <w:t>Google Forms:</w:t>
+      </w:r>
+    </w:p>
+    <w:p>
+      <w:pPr>
+        <w:ind w:left="708"/>
+        <w:rPr>
+          <w:rFonts w:ascii="Times New Roman" w:hAnsi="Times New Roman" w:cs="Times New Roman"/>
+          <w:i/>
+          <w:sz w:val="24"/>
+          <w:szCs w:val="32"/>
+        </w:rPr>
+      </w:pPr>
+      <w:hyperlink r:id="rId6" w:history="1">
         <w:r>
           <w:rPr>
             <w:rStyle w:val="Hiperhivatkozs"/>
@@ -113,7 +143,7 @@
             <w:sz w:val="24"/>
             <w:szCs w:val="32"/>
           </w:rPr>
-          <w:t>r</w:t>
+          <w:t>https://docs.google.com/f</w:t>
         </w:r>
         <w:r>
           <w:rPr>
@@ -123,7 +153,17 @@
             <w:sz w:val="24"/>
             <w:szCs w:val="32"/>
           </w:rPr>
-          <w:t>ello.com/b/uChqrbnH</w:t>
+          <w:t>o</w:t>
+        </w:r>
+        <w:r>
+          <w:rPr>
+            <w:rStyle w:val="Hiperhivatkozs"/>
+            <w:rFonts w:ascii="Times New Roman" w:hAnsi="Times New Roman" w:cs="Times New Roman"/>
+            <w:i/>
+            <w:sz w:val="24"/>
+            <w:szCs w:val="32"/>
+          </w:rPr>
+          <w:t>rms/d/e/1FAIpQLScmbepCqszNMRG3Dj05ItpkFSQrLX4YQub9w7mIPZkW2NJwAw/viewform</w:t>
         </w:r>
       </w:hyperlink>
     </w:p>
@@ -136,6 +176,233 @@
           <w:szCs w:val="32"/>
         </w:rPr>
       </w:pPr>
+      <w:proofErr w:type="spellStart"/>
+      <w:r>
+        <w:rPr>
+          <w:rFonts w:ascii="Times New Roman" w:hAnsi="Times New Roman" w:cs="Times New Roman"/>
+          <w:b/>
+          <w:sz w:val="24"/>
+          <w:szCs w:val="32"/>
+        </w:rPr>
+        <w:t>Figma</w:t>
+      </w:r>
+      <w:proofErr w:type="spellEnd"/>
+      <w:r>
+        <w:rPr>
+          <w:rFonts w:ascii="Times New Roman" w:hAnsi="Times New Roman" w:cs="Times New Roman"/>
+          <w:b/>
+          <w:sz w:val="24"/>
+          <w:szCs w:val="32"/>
+        </w:rPr>
+        <w:t>:</w:t>
+      </w:r>
+    </w:p>
+    <w:p>
+      <w:pPr>
+        <w:rPr>
+          <w:rFonts w:ascii="Times New Roman" w:hAnsi="Times New Roman" w:cs="Times New Roman"/>
+          <w:sz w:val="24"/>
+          <w:szCs w:val="32"/>
+        </w:rPr>
+      </w:pPr>
+      <w:r>
+        <w:rPr>
+          <w:rFonts w:ascii="Times New Roman" w:hAnsi="Times New Roman" w:cs="Times New Roman"/>
+          <w:sz w:val="24"/>
+          <w:szCs w:val="32"/>
+        </w:rPr>
+        <w:t>-</w:t>
+      </w:r>
+      <w:r>
+        <w:rPr>
+          <w:rFonts w:ascii="Times New Roman" w:hAnsi="Times New Roman" w:cs="Times New Roman"/>
+          <w:sz w:val="24"/>
+          <w:szCs w:val="32"/>
+        </w:rPr>
+        <w:t>Számítógép:</w:t>
+      </w:r>
+    </w:p>
+    <w:p>
+      <w:pPr>
+        <w:ind w:left="708"/>
+        <w:rPr>
+          <w:rStyle w:val="Hiperhivatkozs"/>
+          <w:rFonts w:ascii="Times New Roman" w:hAnsi="Times New Roman" w:cs="Times New Roman"/>
+          <w:b/>
+          <w:sz w:val="24"/>
+          <w:szCs w:val="32"/>
+        </w:rPr>
+      </w:pPr>
+      <w:r>
+        <w:rPr>
+          <w:rFonts w:ascii="Times New Roman" w:hAnsi="Times New Roman" w:cs="Times New Roman"/>
+          <w:i/>
+          <w:sz w:val="24"/>
+          <w:szCs w:val="32"/>
+        </w:rPr>
+        <w:fldChar w:fldCharType="begin"/>
+      </w:r>
+      <w:r>
+        <w:rPr>
+          <w:rFonts w:ascii="Times New Roman" w:hAnsi="Times New Roman" w:cs="Times New Roman"/>
+          <w:i/>
+          <w:sz w:val="24"/>
+          <w:szCs w:val="32"/>
+        </w:rPr>
+        <w:instrText xml:space="preserve"> HYPERLINK "https://www.figma.com/file/Pb5IeH7Edo8epK9vP8j37y/Sz%C3%A1m%C3%ADt%C3%B3g%C3%A9p" </w:instrText>
+      </w:r>
+      <w:r>
+        <w:rPr>
+          <w:rFonts w:ascii="Times New Roman" w:hAnsi="Times New Roman" w:cs="Times New Roman"/>
+          <w:i/>
+          <w:sz w:val="24"/>
+          <w:szCs w:val="32"/>
+        </w:rPr>
+      </w:r>
+      <w:r>
+        <w:rPr>
+          <w:rFonts w:ascii="Times New Roman" w:hAnsi="Times New Roman" w:cs="Times New Roman"/>
+          <w:i/>
+          <w:sz w:val="24"/>
+          <w:szCs w:val="32"/>
+        </w:rPr>
+        <w:fldChar w:fldCharType="separate"/>
+      </w:r>
+      <w:bookmarkStart w:id="0" w:name="_GoBack"/>
+      <w:r>
+        <w:rPr>
+          <w:rStyle w:val="Hiperhivatkozs"/>
+          <w:rFonts w:ascii="Times New Roman" w:hAnsi="Times New Roman" w:cs="Times New Roman"/>
+          <w:i/>
+          <w:sz w:val="24"/>
+          <w:szCs w:val="32"/>
+        </w:rPr>
+        <w:t>https://www.figma.com/file/Pb5IeH7Edo</w:t>
+      </w:r>
+      <w:r>
+        <w:rPr>
+          <w:rStyle w:val="Hiperhivatkozs"/>
+          <w:rFonts w:ascii="Times New Roman" w:hAnsi="Times New Roman" w:cs="Times New Roman"/>
+          <w:i/>
+          <w:sz w:val="24"/>
+          <w:szCs w:val="32"/>
+        </w:rPr>
+        <w:t>8</w:t>
+      </w:r>
+      <w:r>
+        <w:rPr>
+          <w:rStyle w:val="Hiperhivatkozs"/>
+          <w:rFonts w:ascii="Times New Roman" w:hAnsi="Times New Roman" w:cs="Times New Roman"/>
+          <w:i/>
+          <w:sz w:val="24"/>
+          <w:szCs w:val="32"/>
+        </w:rPr>
+        <w:t xml:space="preserve">epK9vP8j37y/Sz%C3%A1m%C3%ADt%C3%B3g%C3%A9p </w:t>
+      </w:r>
+      <w:bookmarkEnd w:id="0"/>
+    </w:p>
+    <w:p>
+      <w:pPr>
+        <w:rPr>
+          <w:rFonts w:ascii="Times New Roman" w:hAnsi="Times New Roman" w:cs="Times New Roman"/>
+          <w:sz w:val="24"/>
+          <w:szCs w:val="32"/>
+        </w:rPr>
+      </w:pPr>
+      <w:r>
+        <w:rPr>
+          <w:rFonts w:ascii="Times New Roman" w:hAnsi="Times New Roman" w:cs="Times New Roman"/>
+          <w:i/>
+          <w:sz w:val="24"/>
+          <w:szCs w:val="32"/>
+        </w:rPr>
+        <w:fldChar w:fldCharType="end"/>
+      </w:r>
+      <w:r>
+        <w:rPr>
+          <w:rFonts w:ascii="Times New Roman" w:hAnsi="Times New Roman" w:cs="Times New Roman"/>
+          <w:sz w:val="24"/>
+          <w:szCs w:val="32"/>
+        </w:rPr>
+        <w:t>-Tablet:</w:t>
+      </w:r>
+    </w:p>
+    <w:p>
+      <w:pPr>
+        <w:rPr>
+          <w:rFonts w:ascii="Times New Roman" w:hAnsi="Times New Roman" w:cs="Times New Roman"/>
+          <w:i/>
+          <w:sz w:val="24"/>
+          <w:szCs w:val="32"/>
+        </w:rPr>
+      </w:pPr>
+      <w:r>
+        <w:rPr>
+          <w:rFonts w:ascii="Times New Roman" w:hAnsi="Times New Roman" w:cs="Times New Roman"/>
+          <w:sz w:val="24"/>
+          <w:szCs w:val="32"/>
+        </w:rPr>
+        <w:tab/>
+      </w:r>
+      <w:hyperlink r:id="rId7" w:history="1">
+        <w:r>
+          <w:rPr>
+            <w:rStyle w:val="Hiperhivatkozs"/>
+            <w:rFonts w:ascii="Times New Roman" w:hAnsi="Times New Roman" w:cs="Times New Roman"/>
+            <w:i/>
+            <w:sz w:val="24"/>
+            <w:szCs w:val="32"/>
+          </w:rPr>
+          <w:t>https://www.figma.com/file/1wGFw0CcXJxptJSomPCtae/Tablet</w:t>
+        </w:r>
+      </w:hyperlink>
+    </w:p>
+    <w:p>
+      <w:pPr>
+        <w:rPr>
+          <w:rFonts w:ascii="Times New Roman" w:hAnsi="Times New Roman" w:cs="Times New Roman"/>
+          <w:sz w:val="24"/>
+          <w:szCs w:val="32"/>
+        </w:rPr>
+      </w:pPr>
+      <w:r>
+        <w:rPr>
+          <w:rFonts w:ascii="Times New Roman" w:hAnsi="Times New Roman" w:cs="Times New Roman"/>
+          <w:sz w:val="24"/>
+          <w:szCs w:val="32"/>
+        </w:rPr>
+        <w:t>-Telefon:</w:t>
+      </w:r>
+    </w:p>
+    <w:p>
+      <w:pPr>
+        <w:rPr>
+          <w:rFonts w:ascii="Times New Roman" w:hAnsi="Times New Roman" w:cs="Times New Roman"/>
+          <w:i/>
+          <w:sz w:val="24"/>
+          <w:szCs w:val="32"/>
+        </w:rPr>
+      </w:pPr>
+      <w:r>
+        <w:rPr>
+          <w:rFonts w:ascii="Times New Roman" w:hAnsi="Times New Roman" w:cs="Times New Roman"/>
+          <w:sz w:val="24"/>
+          <w:szCs w:val="32"/>
+        </w:rPr>
+        <w:tab/>
+      </w:r>
+      <w:hyperlink r:id="rId8" w:history="1">
+        <w:r>
+          <w:rPr>
+            <w:rStyle w:val="Hiperhivatkozs"/>
+            <w:rFonts w:ascii="Times New Roman" w:hAnsi="Times New Roman" w:cs="Times New Roman"/>
+            <w:i/>
+            <w:sz w:val="24"/>
+            <w:szCs w:val="32"/>
+          </w:rPr>
+          <w:t>https://www.figma.com/file/52X7o26pugmJFYnFulCuPh/Telefon</w:t>
+        </w:r>
+      </w:hyperlink>
     </w:p>
     <w:sectPr>
       <w:pgSz w:w="11906" w:h="16838"/>
@@ -548,7 +815,6 @@
   <w:style w:type="character" w:default="1" w:styleId="Bekezdsalapbettpusa">
     <w:name w:val="Default Paragraph Font"/>
     <w:uiPriority w:val="1"/>
-    <w:semiHidden/>
     <w:unhideWhenUsed/>
   </w:style>
   <w:style w:type="table" w:default="1" w:styleId="Normltblzat">
@@ -910,7 +1176,7 @@
 </file>
 
 <file path=customXml/itemProps1.xml><?xml version="1.0" encoding="utf-8"?>
-<ds:datastoreItem xmlns:ds="http://schemas.openxmlformats.org/officeDocument/2006/customXml" ds:itemID="{59195A0B-3BD5-4461-BC21-EEB93A5AA62A}">
+<ds:datastoreItem xmlns:ds="http://schemas.openxmlformats.org/officeDocument/2006/customXml" ds:itemID="{89B7AA32-676C-4B2A-88EC-5AB3284203A3}">
   <ds:schemaRefs>
     <ds:schemaRef ds:uri="http://schemas.openxmlformats.org/officeDocument/2006/bibliography"/>
   </ds:schemaRefs>
